--- a/Offline/BusinessManagement/Policies_Offer_Registration_Letter/PolicyDocs/Duty-of-Care-Policy-Anodiam-001-2023.docx
+++ b/Offline/BusinessManagement/Policies_Offer_Registration_Letter/PolicyDocs/Duty-of-Care-Policy-Anodiam-001-2023.docx
@@ -192,7 +192,7 @@
           <w:rFonts w:ascii="Oxygen" w:hAnsi="Oxygen" w:cs="Arial"/>
           <w:color w:val="040C28"/>
         </w:rPr>
-        <w:t xml:space="preserve">Approval Date: </w:t>
+        <w:t>Approval Date: 23-August-2023</w:t>
       </w:r>
     </w:p>
     <w:p>
@@ -210,7 +210,7 @@
           <w:rFonts w:ascii="Oxygen" w:hAnsi="Oxygen" w:cs="Arial"/>
           <w:color w:val="040C28"/>
         </w:rPr>
-        <w:t>Approver:</w:t>
+        <w:t>Approver: Debashish Nath</w:t>
       </w:r>
     </w:p>
     <w:p>
@@ -359,19 +359,7 @@
         <w:rPr>
           <w:rFonts w:ascii="Oxygen" w:hAnsi="Oxygen"/>
         </w:rPr>
-        <w:t>Anirban Chakrabarty</w:t>
-      </w:r>
-      <w:r>
-        <w:rPr>
-          <w:rFonts w:ascii="Oxygen" w:hAnsi="Oxygen"/>
-        </w:rPr>
-        <w:t xml:space="preserve">, </w:t>
-      </w:r>
-      <w:r>
-        <w:rPr>
-          <w:rFonts w:ascii="Oxygen" w:hAnsi="Oxygen"/>
-        </w:rPr>
-        <w:t>C.E.O.</w:t>
+        <w:t>Anirban Chakrabarty, C.E.O.</w:t>
       </w:r>
     </w:p>
     <w:p>
@@ -1131,77 +1119,7 @@
           <w:rFonts w:ascii="Oxygen" w:hAnsi="Oxygen"/>
           <w:lang w:val="en-US"/>
         </w:rPr>
-        <w:t xml:space="preserve"> </w:t>
-      </w:r>
-      <w:r>
-        <w:rPr>
-          <w:rFonts w:ascii="Oxygen" w:hAnsi="Oxygen"/>
-          <w:lang w:val="en-US"/>
-        </w:rPr>
-        <w:t xml:space="preserve">Under Section 17 of Right to Education Act (RTE), corporal punishment is banned in </w:t>
-      </w:r>
-      <w:r>
-        <w:rPr>
-          <w:rFonts w:ascii="Oxygen" w:hAnsi="Oxygen"/>
-          <w:lang w:val="en-US"/>
-        </w:rPr>
-        <w:t xml:space="preserve">all </w:t>
-      </w:r>
-      <w:r>
-        <w:rPr>
-          <w:rFonts w:ascii="Oxygen" w:hAnsi="Oxygen"/>
-          <w:lang w:val="en-US"/>
-        </w:rPr>
-        <w:t>schools</w:t>
-      </w:r>
-      <w:r>
-        <w:rPr>
-          <w:rFonts w:ascii="Oxygen" w:hAnsi="Oxygen"/>
-          <w:lang w:val="en-US"/>
-        </w:rPr>
-        <w:t xml:space="preserve"> and educational institutes across India</w:t>
-      </w:r>
-      <w:r>
-        <w:rPr>
-          <w:rFonts w:ascii="Oxygen" w:hAnsi="Oxygen"/>
-          <w:lang w:val="en-US"/>
-        </w:rPr>
-        <w:t>.</w:t>
-      </w:r>
-      <w:r>
-        <w:rPr>
-          <w:rFonts w:ascii="Oxygen" w:hAnsi="Oxygen"/>
-          <w:lang w:val="en-US"/>
-        </w:rPr>
-        <w:t xml:space="preserve"> C</w:t>
-      </w:r>
-      <w:r>
-        <w:rPr>
-          <w:rFonts w:ascii="Oxygen" w:hAnsi="Oxygen"/>
-          <w:lang w:val="en-US"/>
-        </w:rPr>
-        <w:t xml:space="preserve">orporal punishment </w:t>
-      </w:r>
-      <w:r>
-        <w:rPr>
-          <w:rFonts w:ascii="Oxygen" w:hAnsi="Oxygen"/>
-          <w:lang w:val="en-US"/>
-        </w:rPr>
-        <w:t xml:space="preserve">is </w:t>
-      </w:r>
-      <w:r>
-        <w:rPr>
-          <w:rFonts w:ascii="Oxygen" w:hAnsi="Oxygen"/>
-          <w:lang w:val="en-US"/>
-        </w:rPr>
-        <w:t>the punishment of people by hitting them, especially the punishment of children by parents or teachers</w:t>
-      </w:r>
-      <w:r>
-        <w:rPr>
-          <w:rFonts w:ascii="Oxygen" w:hAnsi="Oxygen"/>
-          <w:lang w:val="en-US"/>
-        </w:rPr>
-        <w:t xml:space="preserve">. All violations to this </w:t>
+        <w:t xml:space="preserve"> Under Section 17 of Right to Education Act (RTE), corporal punishment is banned in all schools and educational institutes across India. Corporal punishment is the punishment of people by hitting them, especially the punishment of children by parents or teachers. All violations to this </w:t>
       </w:r>
       <w:r>
         <w:rPr>
@@ -1304,105 +1222,7 @@
           <w:rFonts w:ascii="Arial" w:hAnsi="Arial" w:cs="Arial"/>
           <w:color w:val="040C28"/>
         </w:rPr>
-        <w:t>T</w:t>
-      </w:r>
-      <w:r>
-        <w:rPr>
-          <w:rFonts w:ascii="Arial" w:hAnsi="Arial" w:cs="Arial"/>
-          <w:color w:val="040C28"/>
-        </w:rPr>
-        <w:t xml:space="preserve">he </w:t>
-      </w:r>
-      <w:r>
-        <w:rPr>
-          <w:rFonts w:ascii="Arial" w:hAnsi="Arial" w:cs="Arial"/>
-          <w:color w:val="040C28"/>
-        </w:rPr>
-        <w:t>colour</w:t>
-      </w:r>
-      <w:r>
-        <w:rPr>
-          <w:rFonts w:ascii="Arial" w:hAnsi="Arial" w:cs="Arial"/>
-          <w:color w:val="040C28"/>
-        </w:rPr>
-        <w:t xml:space="preserve"> red </w:t>
-      </w:r>
-      <w:r>
-        <w:rPr>
-          <w:rFonts w:ascii="Arial" w:hAnsi="Arial" w:cs="Arial"/>
-          <w:color w:val="040C28"/>
-        </w:rPr>
-        <w:t xml:space="preserve">not only </w:t>
-      </w:r>
-      <w:r>
-        <w:rPr>
-          <w:rFonts w:ascii="Arial" w:hAnsi="Arial" w:cs="Arial"/>
-          <w:color w:val="040C28"/>
-        </w:rPr>
-        <w:t>evokes negative emotions</w:t>
-      </w:r>
-      <w:r>
-        <w:rPr>
-          <w:rFonts w:ascii="Arial" w:hAnsi="Arial" w:cs="Arial"/>
-          <w:color w:val="040C28"/>
-        </w:rPr>
-        <w:t xml:space="preserve"> among students, it</w:t>
-      </w:r>
-      <w:r>
-        <w:rPr>
-          <w:rFonts w:ascii="Arial" w:hAnsi="Arial" w:cs="Arial"/>
-          <w:color w:val="040C28"/>
-        </w:rPr>
-        <w:t xml:space="preserve"> hurts </w:t>
-      </w:r>
-      <w:r>
-        <w:rPr>
-          <w:rFonts w:ascii="Arial" w:hAnsi="Arial" w:cs="Arial"/>
-          <w:color w:val="040C28"/>
-        </w:rPr>
-        <w:t xml:space="preserve">their </w:t>
-      </w:r>
-      <w:r>
-        <w:rPr>
-          <w:rFonts w:ascii="Arial" w:hAnsi="Arial" w:cs="Arial"/>
-          <w:color w:val="040C28"/>
-        </w:rPr>
-        <w:t>mental</w:t>
-      </w:r>
-      <w:r>
-        <w:rPr>
-          <w:rFonts w:ascii="Arial" w:hAnsi="Arial" w:cs="Arial"/>
-          <w:color w:val="040C28"/>
-        </w:rPr>
-        <w:t xml:space="preserve"> wellbeing and development somewhat permanently. It leaves </w:t>
-      </w:r>
-      <w:r>
-        <w:rPr>
-          <w:rFonts w:ascii="Arial" w:hAnsi="Arial" w:cs="Arial"/>
-          <w:color w:val="040C28"/>
-        </w:rPr>
-        <w:t>negati</w:t>
-      </w:r>
-      <w:r>
-        <w:rPr>
-          <w:rFonts w:ascii="Arial" w:hAnsi="Arial" w:cs="Arial"/>
-          <w:color w:val="040C28"/>
-        </w:rPr>
-        <w:t xml:space="preserve">ve psychological scars on students about what they could not, instead of inspiring them about attaining their full potential. We request you to correct copies with a green </w:t>
-      </w:r>
-      <w:r>
-        <w:rPr>
-          <w:rFonts w:ascii="Arial" w:hAnsi="Arial" w:cs="Arial"/>
-          <w:color w:val="040C28"/>
-        </w:rPr>
-        <w:t>or some other contrasting</w:t>
-      </w:r>
-      <w:r>
-        <w:rPr>
-          <w:rFonts w:ascii="Arial" w:hAnsi="Arial" w:cs="Arial"/>
-          <w:color w:val="040C28"/>
-        </w:rPr>
-        <w:t xml:space="preserve"> pen and never use </w:t>
+        <w:t xml:space="preserve">The colour red not only evokes negative emotions among students, it hurts their mental wellbeing and development somewhat permanently. It leaves negative psychological scars on students about what they could not, instead of inspiring them about attaining their full potential. We request you to correct copies with a green or some other contrasting pen and never use </w:t>
       </w:r>
       <w:r>
         <w:rPr>
@@ -1473,21 +1293,7 @@
           <w:rFonts w:ascii="Oxygen" w:hAnsi="Oxygen"/>
           <w:lang w:val="en-US"/>
         </w:rPr>
-        <w:t xml:space="preserve">: As an educational service provider at Anodiam you are expected to take an absolutely neutral and non-judgmental position against all </w:t>
-      </w:r>
-      <w:r>
-        <w:rPr>
-          <w:rFonts w:ascii="Oxygen" w:hAnsi="Oxygen"/>
-          <w:lang w:val="en-US"/>
-        </w:rPr>
-        <w:t>religious, caste or provincial prejudice</w:t>
-      </w:r>
-      <w:r>
-        <w:rPr>
-          <w:rFonts w:ascii="Oxygen" w:hAnsi="Oxygen"/>
-          <w:lang w:val="en-US"/>
-        </w:rPr>
-        <w:t xml:space="preserve">. You are expected to avoid all </w:t>
+        <w:t xml:space="preserve">: As an educational service provider at Anodiam you are expected to take an absolutely neutral and non-judgmental position against all religious, caste or provincial prejudice. You are expected to avoid all </w:t>
       </w:r>
       <w:r>
         <w:rPr>
@@ -1508,14 +1314,7 @@
           <w:rFonts w:ascii="Oxygen" w:hAnsi="Oxygen"/>
           <w:lang w:val="en-US"/>
         </w:rPr>
-        <w:t>or provocation</w:t>
-      </w:r>
-      <w:r>
-        <w:rPr>
-          <w:rFonts w:ascii="Oxygen" w:hAnsi="Oxygen"/>
-          <w:lang w:val="en-US"/>
-        </w:rPr>
-        <w:t xml:space="preserve">s </w:t>
+        <w:t xml:space="preserve">or provocations </w:t>
       </w:r>
       <w:r>
         <w:rPr>
@@ -1553,42 +1352,7 @@
           <w:rFonts w:ascii="Oxygen" w:hAnsi="Oxygen"/>
           <w:lang w:val="en-US"/>
         </w:rPr>
-        <w:t xml:space="preserve">: </w:t>
-      </w:r>
-      <w:r>
-        <w:rPr>
-          <w:rFonts w:ascii="Oxygen" w:hAnsi="Oxygen"/>
-          <w:lang w:val="en-US"/>
-        </w:rPr>
-        <w:t xml:space="preserve">As an educational service provider at Anodiam you are expected to take an absolutely neutral and non-judgmental position against all </w:t>
-      </w:r>
-      <w:r>
-        <w:rPr>
-          <w:rFonts w:ascii="Oxygen" w:hAnsi="Oxygen"/>
-          <w:lang w:val="en-US"/>
-        </w:rPr>
-        <w:t xml:space="preserve">gender or </w:t>
-      </w:r>
-      <w:r>
-        <w:rPr>
-          <w:rFonts w:ascii="Oxygen" w:hAnsi="Oxygen"/>
-          <w:lang w:val="en-US"/>
-        </w:rPr>
-        <w:t>sexual preference</w:t>
-      </w:r>
-      <w:r>
-        <w:rPr>
-          <w:rFonts w:ascii="Oxygen" w:hAnsi="Oxygen"/>
-          <w:lang w:val="en-US"/>
-        </w:rPr>
-        <w:t>s of your students</w:t>
-      </w:r>
-      <w:r>
-        <w:rPr>
-          <w:rFonts w:ascii="Oxygen" w:hAnsi="Oxygen"/>
-          <w:lang w:val="en-US"/>
-        </w:rPr>
-        <w:t>. You are expected to avoid all unnecessary discussions or provocations inside the organization and all related controversies in personal life.</w:t>
+        <w:t>: As an educational service provider at Anodiam you are expected to take an absolutely neutral and non-judgmental position against all gender or sexual preferences of your students. You are expected to avoid all unnecessary discussions or provocations inside the organization and all related controversies in personal life.</w:t>
       </w:r>
     </w:p>
     <w:p>
@@ -1642,21 +1406,7 @@
           <w:rFonts w:ascii="Oxygen" w:hAnsi="Oxygen"/>
           <w:lang w:val="en-US"/>
         </w:rPr>
-        <w:t xml:space="preserve"> on political affairs it is </w:t>
-      </w:r>
-      <w:r>
-        <w:rPr>
-          <w:rFonts w:ascii="Oxygen" w:hAnsi="Oxygen"/>
-          <w:lang w:val="en-US"/>
-        </w:rPr>
-        <w:t>absolutely</w:t>
-      </w:r>
-      <w:r>
-        <w:rPr>
-          <w:rFonts w:ascii="Oxygen" w:hAnsi="Oxygen"/>
-          <w:lang w:val="en-US"/>
-        </w:rPr>
-        <w:t xml:space="preserve"> undesired of us to discuss the same with the students inside or outside the class</w:t>
+        <w:t xml:space="preserve"> on political affairs it is absolutely undesired of us to discuss the same with the students inside or outside the class</w:t>
       </w:r>
       <w:r>
         <w:rPr>
@@ -3238,6 +2988,7 @@
   <w:style w:type="character" w:default="1" w:styleId="DefaultParagraphFont">
     <w:name w:val="Default Paragraph Font"/>
     <w:uiPriority w:val="1"/>
+    <w:semiHidden/>
     <w:unhideWhenUsed/>
   </w:style>
   <w:style w:type="table" w:default="1" w:styleId="TableNormal">

--- a/Offline/BusinessManagement/Policies_Offer_Registration_Letter/PolicyDocs/Duty-of-Care-Policy-Anodiam-001-2023.docx
+++ b/Offline/BusinessManagement/Policies_Offer_Registration_Letter/PolicyDocs/Duty-of-Care-Policy-Anodiam-001-2023.docx
@@ -500,7 +500,19 @@
         <w:rPr>
           <w:rFonts w:ascii="Oxygen" w:hAnsi="Oxygen"/>
         </w:rPr>
-        <w:t>Debasish Nath, C.I.O.</w:t>
+        <w:t>Debas</w:t>
+      </w:r>
+      <w:r>
+        <w:rPr>
+          <w:rFonts w:ascii="Oxygen" w:hAnsi="Oxygen"/>
+        </w:rPr>
+        <w:t>h</w:t>
+      </w:r>
+      <w:r>
+        <w:rPr>
+          <w:rFonts w:ascii="Oxygen" w:hAnsi="Oxygen"/>
+        </w:rPr>
+        <w:t>ish Nath, C.I.O.</w:t>
       </w:r>
     </w:p>
     <w:p>
